--- a/보고서/0930_5팀_오전보고.docx
+++ b/보고서/0930_5팀_오전보고.docx
@@ -522,7 +522,7 @@
         <w:jc w:val="both"/>
         <w:textAlignment w:val="baseline"/>
         <w:rPr>
-          <w:rFonts w:ascii="Arial" w:hAnsi="Arial" w:cs="Arial" w:hint="eastAsia"/>
+          <w:rFonts w:ascii="Arial" w:hAnsi="Arial" w:cs="Arial"/>
           <w:color w:val="595959"/>
           <w:sz w:val="20"/>
           <w:szCs w:val="20"/>
@@ -957,7 +957,7 @@
         <w:jc w:val="both"/>
         <w:textAlignment w:val="baseline"/>
         <w:rPr>
-          <w:rFonts w:ascii="Arial" w:hAnsi="Arial" w:cs="Arial" w:hint="eastAsia"/>
+          <w:rFonts w:ascii="Arial" w:hAnsi="Arial" w:cs="Arial"/>
           <w:color w:val="595959"/>
           <w:sz w:val="20"/>
           <w:szCs w:val="20"/>
@@ -1026,8 +1026,6 @@
         </w:rPr>
         <w:t>이력</w:t>
       </w:r>
-      <w:bookmarkStart w:id="0" w:name="_GoBack"/>
-      <w:bookmarkEnd w:id="0"/>
     </w:p>
     <w:p>
       <w:pPr>
@@ -1319,7 +1317,7 @@
         <w:autoSpaceDN/>
         <w:ind w:leftChars="0"/>
         <w:rPr>
-          <w:rFonts w:ascii="Cambria" w:eastAsia="굴림" w:hAnsi="Cambria" w:cs="굴림" w:hint="eastAsia"/>
+          <w:rFonts w:ascii="Cambria" w:eastAsia="굴림" w:hAnsi="Cambria" w:cs="굴림"/>
           <w:bCs/>
           <w:color w:val="595959" w:themeColor="text1" w:themeTint="A6"/>
           <w:kern w:val="0"/>
@@ -1464,8 +1462,10 @@
           <w:kern w:val="0"/>
           <w:szCs w:val="24"/>
         </w:rPr>
-        <w:t>9</w:t>
-      </w:r>
+        <w:t>10</w:t>
+      </w:r>
+      <w:bookmarkStart w:id="0" w:name="_GoBack"/>
+      <w:bookmarkEnd w:id="0"/>
       <w:r>
         <w:rPr>
           <w:rFonts w:ascii="Cambria" w:eastAsia="굴림" w:hAnsi="Cambria" w:cs="굴림" w:hint="eastAsia"/>
@@ -1697,7 +1697,7 @@
           <w:kern w:val="0"/>
           <w:szCs w:val="24"/>
         </w:rPr>
-        <w:t xml:space="preserve"> 9</w:t>
+        <w:t xml:space="preserve"> 10</w:t>
       </w:r>
       <w:r>
         <w:rPr>
@@ -1925,7 +1925,7 @@
         <w:autoSpaceDN/>
         <w:ind w:leftChars="0"/>
         <w:rPr>
-          <w:rFonts w:ascii="Cambria" w:eastAsia="굴림" w:hAnsi="Cambria" w:cs="굴림" w:hint="eastAsia"/>
+          <w:rFonts w:ascii="Cambria" w:eastAsia="굴림" w:hAnsi="Cambria" w:cs="굴림"/>
           <w:bCs/>
           <w:color w:val="595959" w:themeColor="text1" w:themeTint="A6"/>
           <w:kern w:val="0"/>
@@ -2000,7 +2000,7 @@
           <w:kern w:val="0"/>
           <w:szCs w:val="24"/>
         </w:rPr>
-        <w:t>9</w:t>
+        <w:t>10</w:t>
       </w:r>
       <w:r>
         <w:rPr>
